--- a/EX_0.docx
+++ b/EX_0.docx
@@ -56,6 +56,9 @@
         <w:t xml:space="preserve">Proof of Video Completion: </w:t>
       </w:r>
       <w:bookmarkStart w:id="0" w:name="_GoBack"/>
+      <w:r>
+        <w:t>https://www.lynda.com/home/CertificateOfCompletion/PrintCertificate.aspx?lpk57=9A21779BD6904743A94FA85B4B42CD2B</w:t>
+      </w:r>
       <w:bookmarkEnd w:id="0"/>
     </w:p>
     <w:p>
